--- a/HW/HW2/ДЗ2_Филимонов_С_В_РЛ6-51.docx
+++ b/HW/HW2/ДЗ2_Филимонов_С_В_РЛ6-51.docx
@@ -530,23 +530,7 @@
           <w:rFonts w:cs="Times New Roman"/>
           <w:szCs w:val="28"/>
         </w:rPr>
-        <w:t xml:space="preserve">Рассчитать компаратор на основе триггера </w:t>
-      </w:r>
-      <w:proofErr w:type="spellStart"/>
-      <w:r>
-        <w:rPr>
-          <w:rFonts w:cs="Times New Roman"/>
-          <w:szCs w:val="28"/>
-        </w:rPr>
-        <w:t>Шмитта</w:t>
-      </w:r>
-      <w:proofErr w:type="spellEnd"/>
-      <w:r>
-        <w:rPr>
-          <w:rFonts w:cs="Times New Roman"/>
-          <w:szCs w:val="28"/>
-        </w:rPr>
-        <w:t>, используя вариант упрощённого расчёта на основе инвертирующего компаратора с положительной обратной связью.</w:t>
+        <w:t>Рассчитать компаратор на основе триггера Шмитта, используя вариант упрощённого расчёта на основе инвертирующего компаратора с положительной обратной связью.</w:t>
       </w:r>
     </w:p>
     <w:p>
@@ -1070,18 +1054,8 @@
           <w:sz w:val="28"/>
           <w:szCs w:val="28"/>
         </w:rPr>
-        <w:t xml:space="preserve">Расчётная </w:t>
-      </w:r>
-      <w:proofErr w:type="gramStart"/>
-      <w:r>
-        <w:rPr>
-          <w:b/>
-          <w:sz w:val="28"/>
-          <w:szCs w:val="28"/>
-        </w:rPr>
-        <w:t>часть :</w:t>
-      </w:r>
-      <w:proofErr w:type="gramEnd"/>
+        <w:t>Расчётная часть :</w:t>
+      </w:r>
     </w:p>
     <w:p>
       <w:pPr>
@@ -1610,23 +1584,7 @@
           <w:rFonts w:cs="Times New Roman"/>
           <w:szCs w:val="28"/>
         </w:rPr>
-        <w:t xml:space="preserve">3. Определим величины навесных сопротивлений схемы триггера </w:t>
-      </w:r>
-      <w:proofErr w:type="spellStart"/>
-      <w:r>
-        <w:rPr>
-          <w:rFonts w:cs="Times New Roman"/>
-          <w:szCs w:val="28"/>
-        </w:rPr>
-        <w:t>Шмитта</w:t>
-      </w:r>
-      <w:proofErr w:type="spellEnd"/>
-      <w:r>
-        <w:rPr>
-          <w:rFonts w:cs="Times New Roman"/>
-          <w:szCs w:val="28"/>
-        </w:rPr>
-        <w:t xml:space="preserve"> R1 и R2 использованием соотношения </w:t>
+        <w:t xml:space="preserve">3. Определим величины навесных сопротивлений схемы триггера Шмитта R1 и R2 использованием соотношения </w:t>
       </w:r>
     </w:p>
     <w:p>
@@ -2116,18 +2074,8 @@
           <w:b/>
           <w:szCs w:val="28"/>
         </w:rPr>
-        <w:t xml:space="preserve">Практическая </w:t>
-      </w:r>
-      <w:proofErr w:type="gramStart"/>
-      <w:r>
-        <w:rPr>
-          <w:rFonts w:eastAsiaTheme="minorEastAsia" w:cs="Times New Roman"/>
-          <w:b/>
-          <w:szCs w:val="28"/>
-        </w:rPr>
-        <w:t>часть :</w:t>
-      </w:r>
-      <w:proofErr w:type="gramEnd"/>
+        <w:t>Практическая часть :</w:t>
+      </w:r>
     </w:p>
     <w:p>
       <w:pPr>
@@ -2425,23 +2373,7 @@
           <w:rFonts w:cs="Times New Roman"/>
           <w:szCs w:val="28"/>
         </w:rPr>
-        <w:t xml:space="preserve">Схема имеет </w:t>
-      </w:r>
-      <w:proofErr w:type="gramStart"/>
-      <w:r>
-        <w:rPr>
-          <w:rFonts w:cs="Times New Roman"/>
-          <w:szCs w:val="28"/>
-        </w:rPr>
-        <w:t>вид :</w:t>
-      </w:r>
-      <w:proofErr w:type="gramEnd"/>
-      <w:r>
-        <w:rPr>
-          <w:rFonts w:cs="Times New Roman"/>
-          <w:szCs w:val="28"/>
-        </w:rPr>
-        <w:t xml:space="preserve"> </w:t>
+        <w:t xml:space="preserve">Схема имеет вид : </w:t>
       </w:r>
     </w:p>
     <w:p>
@@ -2517,25 +2449,7 @@
           <w:i/>
           <w:szCs w:val="28"/>
         </w:rPr>
-        <w:t xml:space="preserve">Рисунок 1.2 – Схема компаратора на основе триггера </w:t>
-      </w:r>
-      <w:proofErr w:type="spellStart"/>
-      <w:r>
-        <w:rPr>
-          <w:rFonts w:cs="Times New Roman"/>
-          <w:i/>
-          <w:szCs w:val="28"/>
-        </w:rPr>
-        <w:t>Шмитта</w:t>
-      </w:r>
-      <w:proofErr w:type="spellEnd"/>
-      <w:r>
-        <w:rPr>
-          <w:rFonts w:cs="Times New Roman"/>
-          <w:i/>
-          <w:szCs w:val="28"/>
-        </w:rPr>
-        <w:t>.</w:t>
+        <w:t>Рисунок 1.2 – Схема компаратора на основе триггера Шмитта.</w:t>
       </w:r>
     </w:p>
     <w:p>
@@ -2877,23 +2791,7 @@
           <w:rFonts w:cs="Times New Roman"/>
           <w:szCs w:val="28"/>
         </w:rPr>
-        <w:t xml:space="preserve">Спроектировать инвертирующий суммирующий усилитель. Провести моделирование в программе </w:t>
-      </w:r>
-      <w:proofErr w:type="spellStart"/>
-      <w:r>
-        <w:rPr>
-          <w:rFonts w:cs="Times New Roman"/>
-          <w:szCs w:val="28"/>
-        </w:rPr>
-        <w:t>Multisim</w:t>
-      </w:r>
-      <w:proofErr w:type="spellEnd"/>
-      <w:r>
-        <w:rPr>
-          <w:rFonts w:cs="Times New Roman"/>
-          <w:szCs w:val="28"/>
-        </w:rPr>
-        <w:t>, показав правильность расчёта и соответствие варианту.</w:t>
+        <w:t>Спроектировать инвертирующий суммирующий усилитель. Провести моделирование в программе Multisim, показав правильность расчёта и соответствие варианту.</w:t>
       </w:r>
     </w:p>
     <w:p>
@@ -2972,16 +2870,7 @@
           <w:bCs/>
           <w:szCs w:val="28"/>
         </w:rPr>
-        <w:t>(для варианта 6</w:t>
-      </w:r>
-      <w:proofErr w:type="gramStart"/>
-      <w:r>
-        <w:rPr>
-          <w:rFonts w:cs="Times New Roman"/>
-          <w:bCs/>
-          <w:szCs w:val="28"/>
-        </w:rPr>
-        <w:t>)</w:t>
+        <w:t>(для варианта 6)</w:t>
       </w:r>
       <w:r>
         <w:rPr>
@@ -2999,7 +2888,6 @@
         </w:rPr>
         <w:t>:</w:t>
       </w:r>
-      <w:proofErr w:type="gramEnd"/>
     </w:p>
     <w:p>
       <w:pPr>
@@ -3025,7 +2913,6 @@
         </w:rPr>
         <w:t xml:space="preserve"> </w:t>
       </w:r>
-      <w:proofErr w:type="gramStart"/>
       <w:r>
         <w:rPr>
           <w:rFonts w:cs="Times New Roman"/>
@@ -3037,14 +2924,7 @@
         <w:rPr>
           <w:szCs w:val="28"/>
         </w:rPr>
-        <w:t xml:space="preserve"> :</w:t>
-      </w:r>
-      <w:proofErr w:type="gramEnd"/>
-      <w:r>
-        <w:rPr>
-          <w:szCs w:val="28"/>
-        </w:rPr>
-        <w:t xml:space="preserve"> </w:t>
+        <w:t xml:space="preserve"> : </w:t>
       </w:r>
       <w:r>
         <w:rPr>
@@ -3433,18 +3313,8 @@
           <w:szCs w:val="28"/>
         </w:rPr>
         <w:lastRenderedPageBreak/>
-        <w:t xml:space="preserve">Расчётная </w:t>
-      </w:r>
-      <w:proofErr w:type="gramStart"/>
-      <w:r>
-        <w:rPr>
-          <w:rFonts w:cs="Times New Roman"/>
-          <w:b/>
-          <w:szCs w:val="28"/>
-        </w:rPr>
-        <w:t>часть :</w:t>
-      </w:r>
-      <w:proofErr w:type="gramEnd"/>
+        <w:t>Расчётная часть :</w:t>
+      </w:r>
     </w:p>
     <w:p>
       <w:pPr>
@@ -3679,7 +3549,6 @@
           </m:den>
         </m:f>
       </m:oMath>
-      <w:proofErr w:type="gramStart"/>
       <w:r>
         <w:rPr>
           <w:color w:val="212121"/>
@@ -3696,17 +3565,7 @@
           <w:sz w:val="28"/>
           <w:szCs w:val="28"/>
         </w:rPr>
-        <w:t xml:space="preserve">   </w:t>
-      </w:r>
-      <w:proofErr w:type="gramEnd"/>
-      <w:r>
-        <w:rPr>
-          <w:color w:val="212121"/>
-          <w:w w:val="105"/>
-          <w:sz w:val="28"/>
-          <w:szCs w:val="28"/>
-        </w:rPr>
-        <w:t xml:space="preserve">  </w:t>
+        <w:t xml:space="preserve">     </w:t>
       </w:r>
       <w:r>
         <w:rPr>
@@ -4398,20 +4257,8 @@
           <w:sz w:val="28"/>
           <w:szCs w:val="28"/>
         </w:rPr>
-        <w:t xml:space="preserve">Практическая </w:t>
-      </w:r>
-      <w:proofErr w:type="gramStart"/>
-      <w:r>
-        <w:rPr>
-          <w:rFonts w:eastAsia="Cambria Math"/>
-          <w:b/>
-          <w:color w:val="212121"/>
-          <w:sz w:val="28"/>
-          <w:szCs w:val="28"/>
-        </w:rPr>
-        <w:t>часть :</w:t>
-      </w:r>
-      <w:proofErr w:type="gramEnd"/>
+        <w:t>Практическая часть :</w:t>
+      </w:r>
     </w:p>
     <w:p>
       <w:pPr>
@@ -4432,19 +4279,8 @@
           <w:sz w:val="28"/>
           <w:szCs w:val="28"/>
         </w:rPr>
-        <w:t xml:space="preserve">1.Собирём следующую </w:t>
-      </w:r>
-      <w:proofErr w:type="gramStart"/>
-      <w:r>
-        <w:rPr>
-          <w:rFonts w:eastAsia="Cambria Math"/>
-          <w:color w:val="212121"/>
-          <w:sz w:val="28"/>
-          <w:szCs w:val="28"/>
-        </w:rPr>
-        <w:t>схему :</w:t>
-      </w:r>
-      <w:proofErr w:type="gramEnd"/>
+        <w:t>1.Собирём следующую схему :</w:t>
+      </w:r>
     </w:p>
     <w:p>
       <w:pPr>
@@ -4572,17 +4408,8 @@
           <w:rFonts w:eastAsia="Cambria Math" w:cs="Times New Roman"/>
           <w:szCs w:val="28"/>
         </w:rPr>
-        <w:t xml:space="preserve">Получаемая </w:t>
-      </w:r>
-      <w:proofErr w:type="gramStart"/>
-      <w:r>
-        <w:rPr>
-          <w:rFonts w:eastAsia="Cambria Math" w:cs="Times New Roman"/>
-          <w:szCs w:val="28"/>
-        </w:rPr>
-        <w:t>осциллограмма :</w:t>
-      </w:r>
-      <w:proofErr w:type="gramEnd"/>
+        <w:t>Получаемая осциллограмма :</w:t>
+      </w:r>
     </w:p>
     <w:p>
       <w:pPr>
@@ -4816,21 +4643,7 @@
         <w:rPr>
           <w:szCs w:val="28"/>
         </w:rPr>
-        <w:t xml:space="preserve">Спроектировать интегратор на основе операционного усилителя, с параметрами, соответствующими варианту. Провести моделирование в программе </w:t>
-      </w:r>
-      <w:proofErr w:type="spellStart"/>
-      <w:r>
-        <w:rPr>
-          <w:szCs w:val="28"/>
-        </w:rPr>
-        <w:t>Multisim</w:t>
-      </w:r>
-      <w:proofErr w:type="spellEnd"/>
-      <w:r>
-        <w:rPr>
-          <w:szCs w:val="28"/>
-        </w:rPr>
-        <w:t>, показав правильность расчета и соответствие варианту.</w:t>
+        <w:t>Спроектировать интегратор на основе операционного усилителя, с параметрами, соответствующими варианту. Провести моделирование в программе Multisim, показав правильность расчета и соответствие варианту.</w:t>
       </w:r>
     </w:p>
     <w:p>
@@ -6914,21 +6727,7 @@
         <w:rPr>
           <w:b/>
         </w:rPr>
-        <w:t xml:space="preserve">Практическая </w:t>
-      </w:r>
-      <w:proofErr w:type="gramStart"/>
-      <w:r>
-        <w:rPr>
-          <w:b/>
-        </w:rPr>
-        <w:t>часть :</w:t>
-      </w:r>
-      <w:proofErr w:type="gramEnd"/>
-      <w:r>
-        <w:rPr>
-          <w:b/>
-        </w:rPr>
-        <w:t xml:space="preserve"> </w:t>
+        <w:t xml:space="preserve">Практическая часть : </w:t>
       </w:r>
     </w:p>
     <w:p>
@@ -7094,10 +6893,10 @@
         </w:rPr>
         <w:lastRenderedPageBreak/>
         <w:drawing>
-          <wp:inline distT="0" distB="0" distL="0" distR="0" wp14:anchorId="7E1BE563" wp14:editId="714ACA1F">
-            <wp:extent cx="4518660" cy="3658735"/>
-            <wp:effectExtent l="0" t="0" r="0" b="0"/>
-            <wp:docPr id="44" name="Рисунок 44"/>
+          <wp:inline distT="0" distB="0" distL="0" distR="0" wp14:anchorId="4B09EE1B" wp14:editId="1E5535F0">
+            <wp:extent cx="4815701" cy="4122420"/>
+            <wp:effectExtent l="0" t="0" r="4445" b="0"/>
+            <wp:docPr id="3" name="Рисунок 3"/>
             <wp:cNvGraphicFramePr>
               <a:graphicFrameLocks xmlns:a="http://schemas.openxmlformats.org/drawingml/2006/main" noChangeAspect="1"/>
             </wp:cNvGraphicFramePr>
@@ -7117,7 +6916,7 @@
                   <pic:spPr>
                     <a:xfrm>
                       <a:off x="0" y="0"/>
-                      <a:ext cx="4534016" cy="3671169"/>
+                      <a:ext cx="4831181" cy="4135671"/>
                     </a:xfrm>
                     <a:prstGeom prst="rect">
                       <a:avLst/>
@@ -7135,13 +6934,6 @@
         <w:pStyle w:val="Default"/>
         <w:spacing w:line="360" w:lineRule="auto"/>
         <w:jc w:val="center"/>
-      </w:pPr>
-    </w:p>
-    <w:p>
-      <w:pPr>
-        <w:pStyle w:val="Default"/>
-        <w:spacing w:line="360" w:lineRule="auto"/>
-        <w:jc w:val="center"/>
         <w:rPr>
           <w:i/>
           <w:sz w:val="28"/>
@@ -7192,23 +6984,7 @@
           <w:sz w:val="28"/>
           <w:szCs w:val="28"/>
         </w:rPr>
-        <w:t xml:space="preserve">Спроектировать активный фильтр нижних частот первого порядка, с параметрами, соответствующими варианту. Провести моделирование в программе </w:t>
-      </w:r>
-      <w:proofErr w:type="spellStart"/>
-      <w:r>
-        <w:rPr>
-          <w:sz w:val="28"/>
-          <w:szCs w:val="28"/>
-        </w:rPr>
-        <w:t>Multisim</w:t>
-      </w:r>
-      <w:proofErr w:type="spellEnd"/>
-      <w:r>
-        <w:rPr>
-          <w:sz w:val="28"/>
-          <w:szCs w:val="28"/>
-        </w:rPr>
-        <w:t>, показав правильность расчет и соответствие варианту.</w:t>
+        <w:t>Спроектировать активный фильтр нижних частот первого порядка, с параметрами, соответствующими варианту. Провести моделирование в программе Multisim, показав правильность расчет и соответствие варианту.</w:t>
       </w:r>
     </w:p>
     <w:p>
@@ -7492,16 +7268,8 @@
         <w:rPr>
           <w:b/>
         </w:rPr>
-        <w:t xml:space="preserve">Расчетная </w:t>
-      </w:r>
-      <w:proofErr w:type="gramStart"/>
-      <w:r>
-        <w:rPr>
-          <w:b/>
-        </w:rPr>
-        <w:t>часть :</w:t>
-      </w:r>
-      <w:proofErr w:type="gramEnd"/>
+        <w:t>Расчетная часть :</w:t>
+      </w:r>
     </w:p>
     <w:p>
       <w:pPr>
@@ -7529,19 +7297,11 @@
         </w:rPr>
         <w:t xml:space="preserve"> </w:t>
       </w:r>
-      <w:proofErr w:type="gramStart"/>
-      <w:r>
-        <w:rPr>
-          <w:szCs w:val="28"/>
-        </w:rPr>
-        <w:t>фильтра  (</w:t>
-      </w:r>
-      <w:proofErr w:type="gramEnd"/>
-      <w:r>
-        <w:rPr>
-          <w:szCs w:val="28"/>
-        </w:rPr>
-        <w:t xml:space="preserve">пусть С=0,01 </w:t>
+      <w:r>
+        <w:rPr>
+          <w:szCs w:val="28"/>
+        </w:rPr>
+        <w:t xml:space="preserve">фильтра  (пусть С=0,01 </w:t>
       </w:r>
       <w:r>
         <w:rPr>
@@ -8232,21 +7992,7 @@
         <w:rPr>
           <w:b/>
         </w:rPr>
-        <w:t xml:space="preserve">Практическая </w:t>
-      </w:r>
-      <w:proofErr w:type="gramStart"/>
-      <w:r>
-        <w:rPr>
-          <w:b/>
-        </w:rPr>
-        <w:t>часть :</w:t>
-      </w:r>
-      <w:proofErr w:type="gramEnd"/>
-      <w:r>
-        <w:rPr>
-          <w:b/>
-        </w:rPr>
-        <w:t xml:space="preserve"> </w:t>
+        <w:t xml:space="preserve">Практическая часть : </w:t>
       </w:r>
     </w:p>
     <w:p>
@@ -8353,21 +8099,12 @@
         </w:rPr>
         <w:t>S</w:t>
       </w:r>
-      <w:proofErr w:type="spellStart"/>
-      <w:r>
-        <w:rPr>
-          <w:sz w:val="28"/>
-          <w:szCs w:val="28"/>
-        </w:rPr>
-        <w:t>weep</w:t>
-      </w:r>
-      <w:proofErr w:type="spellEnd"/>
-      <w:r>
-        <w:rPr>
-          <w:sz w:val="28"/>
-          <w:szCs w:val="28"/>
-        </w:rPr>
-        <w:t xml:space="preserve"> анализ, задав нужные параметры:</w:t>
+      <w:r>
+        <w:rPr>
+          <w:sz w:val="28"/>
+          <w:szCs w:val="28"/>
+        </w:rPr>
+        <w:t>weep анализ, задав нужные параметры:</w:t>
       </w:r>
       <w:r>
         <w:t xml:space="preserve"> </w:t>
@@ -8641,17 +8378,8 @@
           <w:sz w:val="28"/>
           <w:szCs w:val="28"/>
         </w:rPr>
-        <w:t xml:space="preserve"> потери </w:t>
-      </w:r>
-      <w:proofErr w:type="gramStart"/>
-      <w:r>
-        <w:rPr>
-          <w:sz w:val="28"/>
-          <w:szCs w:val="28"/>
-        </w:rPr>
-        <w:t>составляют :</w:t>
-      </w:r>
-      <w:proofErr w:type="gramEnd"/>
+        <w:t xml:space="preserve"> потери составляют :</w:t>
+      </w:r>
     </w:p>
     <w:p>
       <w:pPr>
